--- a/Praktikum 4.docx
+++ b/Praktikum 4.docx
@@ -13,6 +13,17 @@
     </w:p>
     <w:p>
       <w:r>
+        <w:t>NIM</w:t>
+      </w:r>
+      <w:r>
+        <w:tab/>
+        <w:t>: L200174090</w:t>
+      </w:r>
+      <w:bookmarkStart w:id="0" w:name="_GoBack"/>
+      <w:bookmarkEnd w:id="0"/>
+    </w:p>
+    <w:p>
+      <w:r>
         <w:t>KELAS</w:t>
       </w:r>
       <w:r>
@@ -58,17 +69,8 @@
           <w:b/>
           <w:sz w:val="28"/>
         </w:rPr>
-        <w:t xml:space="preserve">TRY </w:t>
-      </w:r>
-      <w:proofErr w:type="gramStart"/>
-      <w:r>
-        <w:rPr>
-          <w:b/>
-          <w:sz w:val="28"/>
-        </w:rPr>
-        <w:t>1 :</w:t>
-      </w:r>
-      <w:proofErr w:type="gramEnd"/>
+        <w:t>TRY 1 :</w:t>
+      </w:r>
     </w:p>
     <w:p>
       <w:pPr>
@@ -161,17 +163,8 @@
           <w:b/>
           <w:sz w:val="28"/>
         </w:rPr>
-        <w:t xml:space="preserve">Y </w:t>
-      </w:r>
-      <w:proofErr w:type="gramStart"/>
-      <w:r>
-        <w:rPr>
-          <w:b/>
-          <w:sz w:val="28"/>
-        </w:rPr>
-        <w:t>2 :</w:t>
-      </w:r>
-      <w:proofErr w:type="gramEnd"/>
+        <w:t>Y 2 :</w:t>
+      </w:r>
     </w:p>
     <w:p>
       <w:pPr>
@@ -474,23 +467,7 @@
           <w:b/>
           <w:sz w:val="28"/>
         </w:rPr>
-        <w:t xml:space="preserve">TRY </w:t>
-      </w:r>
-      <w:proofErr w:type="gramStart"/>
-      <w:r>
-        <w:rPr>
-          <w:b/>
-          <w:sz w:val="28"/>
-        </w:rPr>
-        <w:t>3 :</w:t>
-      </w:r>
-      <w:proofErr w:type="gramEnd"/>
-      <w:r>
-        <w:rPr>
-          <w:b/>
-          <w:sz w:val="28"/>
-        </w:rPr>
-        <w:t xml:space="preserve"> </w:t>
+        <w:t xml:space="preserve">TRY 3 : </w:t>
       </w:r>
     </w:p>
     <w:p>
@@ -596,17 +573,8 @@
           <w:b/>
           <w:sz w:val="28"/>
         </w:rPr>
-        <w:t xml:space="preserve">TRY </w:t>
-      </w:r>
-      <w:proofErr w:type="gramStart"/>
-      <w:r>
-        <w:rPr>
-          <w:b/>
-          <w:sz w:val="28"/>
-        </w:rPr>
-        <w:t>4 :</w:t>
-      </w:r>
-      <w:proofErr w:type="gramEnd"/>
+        <w:t>TRY 4 :</w:t>
+      </w:r>
     </w:p>
     <w:p>
       <w:pPr>
@@ -727,23 +695,7 @@
           <w:b/>
           <w:sz w:val="28"/>
         </w:rPr>
-        <w:t xml:space="preserve">TRY </w:t>
-      </w:r>
-      <w:proofErr w:type="gramStart"/>
-      <w:r>
-        <w:rPr>
-          <w:b/>
-          <w:sz w:val="28"/>
-        </w:rPr>
-        <w:t>5 :</w:t>
-      </w:r>
-      <w:proofErr w:type="gramEnd"/>
-      <w:r>
-        <w:rPr>
-          <w:b/>
-          <w:sz w:val="28"/>
-        </w:rPr>
-        <w:t xml:space="preserve"> </w:t>
+        <w:t xml:space="preserve">TRY 5 : </w:t>
       </w:r>
     </w:p>
     <w:p>
@@ -795,17 +747,8 @@
           <w:b/>
           <w:sz w:val="28"/>
         </w:rPr>
-        <w:t xml:space="preserve">TRY </w:t>
-      </w:r>
-      <w:proofErr w:type="gramStart"/>
-      <w:r>
-        <w:rPr>
-          <w:b/>
-          <w:sz w:val="28"/>
-        </w:rPr>
-        <w:t>6 :</w:t>
-      </w:r>
-      <w:proofErr w:type="gramEnd"/>
+        <w:t>TRY 6 :</w:t>
+      </w:r>
     </w:p>
     <w:p>
       <w:pPr>
@@ -902,17 +845,8 @@
           <w:b/>
           <w:sz w:val="28"/>
         </w:rPr>
-        <w:t xml:space="preserve">TUGAS </w:t>
-      </w:r>
-      <w:proofErr w:type="gramStart"/>
-      <w:r>
-        <w:rPr>
-          <w:b/>
-          <w:sz w:val="28"/>
-        </w:rPr>
-        <w:t>RUMAH :</w:t>
-      </w:r>
-      <w:proofErr w:type="gramEnd"/>
+        <w:t>TUGAS RUMAH :</w:t>
+      </w:r>
     </w:p>
     <w:p>
       <w:pPr>
@@ -935,23 +869,7 @@
           <w:sz w:val="28"/>
         </w:rPr>
         <w:lastRenderedPageBreak/>
-        <w:t>GO TO DIREKTORI D</w:t>
-      </w:r>
-      <w:proofErr w:type="gramStart"/>
-      <w:r>
-        <w:rPr>
-          <w:b/>
-          <w:sz w:val="28"/>
-        </w:rPr>
-        <w:t>:/</w:t>
-      </w:r>
-      <w:proofErr w:type="gramEnd"/>
-      <w:r>
-        <w:rPr>
-          <w:b/>
-          <w:sz w:val="28"/>
-        </w:rPr>
-        <w:t xml:space="preserve"> USE “D:”</w:t>
+        <w:t>GO TO DIREKTORI D:/ USE “D:”</w:t>
       </w:r>
       <w:r>
         <w:rPr>
@@ -1075,8 +993,6 @@
         </w:rPr>
         <w:t>THANK YOU</w:t>
       </w:r>
-      <w:bookmarkStart w:id="0" w:name="_GoBack"/>
-      <w:bookmarkEnd w:id="0"/>
     </w:p>
     <w:sectPr>
       <w:pgSz w:w="12240" w:h="15840"/>
